--- a/app/Templates/bill_template.docx
+++ b/app/Templates/bill_template.docx
@@ -727,25 +727,7 @@
                 <w:bCs/>
                 <w:noProof/>
               </w:rPr>
-              <w:t>«</w:t>
-            </w:r>
-            <w:proofErr w:type="spellStart"/>
-            <w:r>
-              <w:rPr>
-                <w:rFonts w:ascii="Calibri" w:hAnsi="Calibri"/>
-                <w:bCs/>
-                <w:noProof/>
-              </w:rPr>
-              <w:t>rtarrif</w:t>
-            </w:r>
-            <w:proofErr w:type="spellEnd"/>
-            <w:r>
-              <w:rPr>
-                <w:rFonts w:ascii="Calibri" w:hAnsi="Calibri"/>
-                <w:bCs/>
-                <w:noProof/>
-              </w:rPr>
-              <w:t>»</w:t>
+              <w:t>«rtarrif»</w:t>
             </w:r>
             <w:r>
               <w:rPr>
@@ -922,7 +904,19 @@
                 <w:szCs w:val="24"/>
                 <w:lang w:eastAsia="en-IN"/>
               </w:rPr>
-              <w:t>Tax</w:t>
+              <w:t>SG</w:t>
+            </w:r>
+            <w:bookmarkStart w:id="0" w:name="_GoBack"/>
+            <w:bookmarkEnd w:id="0"/>
+            <w:r>
+              <w:rPr>
+                <w:rFonts w:asciiTheme="majorHAnsi" w:eastAsia="Times New Roman" w:hAnsiTheme="majorHAnsi" w:cs="Times New Roman"/>
+                <w:bCs/>
+                <w:sz w:val="24"/>
+                <w:szCs w:val="24"/>
+                <w:lang w:eastAsia="en-IN"/>
+              </w:rPr>
+              <w:t>ST + CGST</w:t>
             </w:r>
           </w:p>
         </w:tc>
@@ -953,8 +947,6 @@
             </w:r>
           </w:p>
         </w:tc>
-        <w:bookmarkStart w:id="0" w:name="_GoBack"/>
-        <w:bookmarkEnd w:id="0"/>
       </w:tr>
       <w:tr>
         <w:tc>
@@ -1418,187 +1410,139 @@
                 <w:noProof/>
                 <w:sz w:val="24"/>
               </w:rPr>
-              <w:t>«</w:t>
-            </w:r>
-            <w:proofErr w:type="spellStart"/>
+              <w:t>«dueAmt»</w:t>
+            </w:r>
+            <w:r>
+              <w:rPr>
+                <w:sz w:val="24"/>
+              </w:rPr>
+              <w:fldChar w:fldCharType="end"/>
+            </w:r>
+            <w:r>
+              <w:rPr>
+                <w:sz w:val="24"/>
+              </w:rPr>
+              <w:t xml:space="preserve"> /-</w:t>
+            </w:r>
+          </w:p>
+          <w:p>
+            <w:pPr>
+              <w:rPr>
+                <w:sz w:val="24"/>
+              </w:rPr>
+            </w:pPr>
+            <w:r>
+              <w:rPr>
+                <w:sz w:val="24"/>
+              </w:rPr>
+              <w:t>Paid:</w:t>
+            </w:r>
+            <w:r>
+              <w:rPr>
+                <w:sz w:val="24"/>
+              </w:rPr>
+              <w:t xml:space="preserve"> </w:t>
+            </w:r>
+            <w:r>
+              <w:rPr>
+                <w:rFonts w:cstheme="minorHAnsi"/>
+                <w:sz w:val="24"/>
+              </w:rPr>
+              <w:t>₹.</w:t>
+            </w:r>
+            <w:r>
+              <w:rPr>
+                <w:sz w:val="24"/>
+              </w:rPr>
+              <w:fldChar w:fldCharType="begin"/>
+            </w:r>
+            <w:r>
+              <w:rPr>
+                <w:sz w:val="24"/>
+              </w:rPr>
+              <w:instrText xml:space="preserve"> MERGEFIELD  paidAmt  \* MERGEFORMAT </w:instrText>
+            </w:r>
+            <w:r>
+              <w:rPr>
+                <w:sz w:val="24"/>
+              </w:rPr>
+              <w:fldChar w:fldCharType="separate"/>
+            </w:r>
             <w:r>
               <w:rPr>
                 <w:noProof/>
                 <w:sz w:val="24"/>
               </w:rPr>
-              <w:t>dueAmt</w:t>
-            </w:r>
-            <w:proofErr w:type="spellEnd"/>
+              <w:t>«paidAmt»</w:t>
+            </w:r>
+            <w:r>
+              <w:rPr>
+                <w:sz w:val="24"/>
+              </w:rPr>
+              <w:fldChar w:fldCharType="end"/>
+            </w:r>
+            <w:r>
+              <w:rPr>
+                <w:sz w:val="24"/>
+              </w:rPr>
+              <w:t xml:space="preserve"> /-</w:t>
+            </w:r>
+          </w:p>
+          <w:p>
+            <w:pPr>
+              <w:rPr>
+                <w:sz w:val="24"/>
+              </w:rPr>
+            </w:pPr>
+            <w:r>
+              <w:rPr>
+                <w:sz w:val="24"/>
+              </w:rPr>
+              <w:t>Total:</w:t>
+            </w:r>
+            <w:r>
+              <w:rPr>
+                <w:sz w:val="24"/>
+              </w:rPr>
+              <w:t xml:space="preserve"> </w:t>
+            </w:r>
+            <w:r>
+              <w:rPr>
+                <w:rFonts w:cstheme="minorHAnsi"/>
+                <w:sz w:val="24"/>
+              </w:rPr>
+              <w:t>₹</w:t>
+            </w:r>
+            <w:r>
+              <w:rPr>
+                <w:sz w:val="24"/>
+              </w:rPr>
+              <w:t>.</w:t>
+            </w:r>
+            <w:r>
+              <w:rPr>
+                <w:sz w:val="24"/>
+              </w:rPr>
+              <w:fldChar w:fldCharType="begin"/>
+            </w:r>
+            <w:r>
+              <w:rPr>
+                <w:sz w:val="24"/>
+              </w:rPr>
+              <w:instrText xml:space="preserve"> MERGEFIELD  totAmt  \* MERGEFORMAT </w:instrText>
+            </w:r>
+            <w:r>
+              <w:rPr>
+                <w:sz w:val="24"/>
+              </w:rPr>
+              <w:fldChar w:fldCharType="separate"/>
+            </w:r>
             <w:r>
               <w:rPr>
                 <w:noProof/>
                 <w:sz w:val="24"/>
               </w:rPr>
-              <w:t>»</w:t>
-            </w:r>
-            <w:r>
-              <w:rPr>
-                <w:sz w:val="24"/>
-              </w:rPr>
-              <w:fldChar w:fldCharType="end"/>
-            </w:r>
-            <w:r>
-              <w:rPr>
-                <w:sz w:val="24"/>
-              </w:rPr>
-              <w:t xml:space="preserve"> /-</w:t>
-            </w:r>
-          </w:p>
-          <w:p>
-            <w:pPr>
-              <w:rPr>
-                <w:sz w:val="24"/>
-              </w:rPr>
-            </w:pPr>
-            <w:r>
-              <w:rPr>
-                <w:sz w:val="24"/>
-              </w:rPr>
-              <w:t>Paid:</w:t>
-            </w:r>
-            <w:r>
-              <w:rPr>
-                <w:sz w:val="24"/>
-              </w:rPr>
-              <w:t xml:space="preserve"> </w:t>
-            </w:r>
-            <w:r>
-              <w:rPr>
-                <w:rFonts w:cstheme="minorHAnsi"/>
-                <w:sz w:val="24"/>
-              </w:rPr>
-              <w:t>₹.</w:t>
-            </w:r>
-            <w:r>
-              <w:rPr>
-                <w:sz w:val="24"/>
-              </w:rPr>
-              <w:fldChar w:fldCharType="begin"/>
-            </w:r>
-            <w:r>
-              <w:rPr>
-                <w:sz w:val="24"/>
-              </w:rPr>
-              <w:instrText xml:space="preserve"> MERGEFIELD  paidAmt  \* MERGEFORMAT </w:instrText>
-            </w:r>
-            <w:r>
-              <w:rPr>
-                <w:sz w:val="24"/>
-              </w:rPr>
-              <w:fldChar w:fldCharType="separate"/>
-            </w:r>
-            <w:r>
-              <w:rPr>
-                <w:noProof/>
-                <w:sz w:val="24"/>
-              </w:rPr>
-              <w:t>«</w:t>
-            </w:r>
-            <w:proofErr w:type="spellStart"/>
-            <w:r>
-              <w:rPr>
-                <w:noProof/>
-                <w:sz w:val="24"/>
-              </w:rPr>
-              <w:t>paidAmt</w:t>
-            </w:r>
-            <w:proofErr w:type="spellEnd"/>
-            <w:r>
-              <w:rPr>
-                <w:noProof/>
-                <w:sz w:val="24"/>
-              </w:rPr>
-              <w:t>»</w:t>
-            </w:r>
-            <w:r>
-              <w:rPr>
-                <w:sz w:val="24"/>
-              </w:rPr>
-              <w:fldChar w:fldCharType="end"/>
-            </w:r>
-            <w:r>
-              <w:rPr>
-                <w:sz w:val="24"/>
-              </w:rPr>
-              <w:t xml:space="preserve"> /-</w:t>
-            </w:r>
-          </w:p>
-          <w:p>
-            <w:pPr>
-              <w:rPr>
-                <w:sz w:val="24"/>
-              </w:rPr>
-            </w:pPr>
-            <w:r>
-              <w:rPr>
-                <w:sz w:val="24"/>
-              </w:rPr>
-              <w:t>Total:</w:t>
-            </w:r>
-            <w:r>
-              <w:rPr>
-                <w:sz w:val="24"/>
-              </w:rPr>
-              <w:t xml:space="preserve"> </w:t>
-            </w:r>
-            <w:r>
-              <w:rPr>
-                <w:rFonts w:cstheme="minorHAnsi"/>
-                <w:sz w:val="24"/>
-              </w:rPr>
-              <w:t>₹</w:t>
-            </w:r>
-            <w:r>
-              <w:rPr>
-                <w:sz w:val="24"/>
-              </w:rPr>
-              <w:t>.</w:t>
-            </w:r>
-            <w:r>
-              <w:rPr>
-                <w:sz w:val="24"/>
-              </w:rPr>
-              <w:fldChar w:fldCharType="begin"/>
-            </w:r>
-            <w:r>
-              <w:rPr>
-                <w:sz w:val="24"/>
-              </w:rPr>
-              <w:instrText xml:space="preserve"> MERGEFIELD  totAmt  \* MERGEFORMAT </w:instrText>
-            </w:r>
-            <w:r>
-              <w:rPr>
-                <w:sz w:val="24"/>
-              </w:rPr>
-              <w:fldChar w:fldCharType="separate"/>
-            </w:r>
-            <w:r>
-              <w:rPr>
-                <w:noProof/>
-                <w:sz w:val="24"/>
-              </w:rPr>
-              <w:t>«</w:t>
-            </w:r>
-            <w:proofErr w:type="spellStart"/>
-            <w:r>
-              <w:rPr>
-                <w:noProof/>
-                <w:sz w:val="24"/>
-              </w:rPr>
-              <w:t>totAmt</w:t>
-            </w:r>
-            <w:proofErr w:type="spellEnd"/>
-            <w:r>
-              <w:rPr>
-                <w:noProof/>
-                <w:sz w:val="24"/>
-              </w:rPr>
-              <w:t>»</w:t>
+              <w:t>«totAmt»</w:t>
             </w:r>
             <w:r>
               <w:rPr>

--- a/app/Templates/bill_template.docx
+++ b/app/Templates/bill_template.docx
@@ -727,7 +727,25 @@
                 <w:bCs/>
                 <w:noProof/>
               </w:rPr>
-              <w:t>«rtarrif»</w:t>
+              <w:t>«</w:t>
+            </w:r>
+            <w:proofErr w:type="spellStart"/>
+            <w:r>
+              <w:rPr>
+                <w:rFonts w:ascii="Calibri" w:hAnsi="Calibri"/>
+                <w:bCs/>
+                <w:noProof/>
+              </w:rPr>
+              <w:t>rtarrif</w:t>
+            </w:r>
+            <w:proofErr w:type="spellEnd"/>
+            <w:r>
+              <w:rPr>
+                <w:rFonts w:ascii="Calibri" w:hAnsi="Calibri"/>
+                <w:bCs/>
+                <w:noProof/>
+              </w:rPr>
+              <w:t>»</w:t>
             </w:r>
             <w:r>
               <w:rPr>
@@ -906,8 +924,6 @@
               </w:rPr>
               <w:t>SG</w:t>
             </w:r>
-            <w:bookmarkStart w:id="0" w:name="_GoBack"/>
-            <w:bookmarkEnd w:id="0"/>
             <w:r>
               <w:rPr>
                 <w:rFonts w:asciiTheme="majorHAnsi" w:eastAsia="Times New Roman" w:hAnsiTheme="majorHAnsi" w:cs="Times New Roman"/>
@@ -1354,8 +1370,41 @@
               <w:rPr>
                 <w:sz w:val="24"/>
               </w:rPr>
-              <w:t>Mode Of Payment : Cash</w:t>
-            </w:r>
+              <w:t xml:space="preserve">Mode Of Payment : </w:t>
+            </w:r>
+            <w:r>
+              <w:rPr>
+                <w:sz w:val="24"/>
+              </w:rPr>
+              <w:fldChar w:fldCharType="begin"/>
+            </w:r>
+            <w:r>
+              <w:rPr>
+                <w:sz w:val="24"/>
+              </w:rPr>
+              <w:instrText xml:space="preserve"> MERGEFIELD  payMode  \* MERGEFORMAT </w:instrText>
+            </w:r>
+            <w:r>
+              <w:rPr>
+                <w:sz w:val="24"/>
+              </w:rPr>
+              <w:fldChar w:fldCharType="separate"/>
+            </w:r>
+            <w:r>
+              <w:rPr>
+                <w:noProof/>
+                <w:sz w:val="24"/>
+              </w:rPr>
+              <w:t>«payMode»</w:t>
+            </w:r>
+            <w:r>
+              <w:rPr>
+                <w:sz w:val="24"/>
+              </w:rPr>
+              <w:fldChar w:fldCharType="end"/>
+            </w:r>
+            <w:bookmarkStart w:id="0" w:name="_GoBack"/>
+            <w:bookmarkEnd w:id="0"/>
           </w:p>
         </w:tc>
         <w:tc>
@@ -1410,7 +1459,23 @@
                 <w:noProof/>
                 <w:sz w:val="24"/>
               </w:rPr>
-              <w:t>«dueAmt»</w:t>
+              <w:t>«</w:t>
+            </w:r>
+            <w:proofErr w:type="spellStart"/>
+            <w:r>
+              <w:rPr>
+                <w:noProof/>
+                <w:sz w:val="24"/>
+              </w:rPr>
+              <w:t>dueAmt</w:t>
+            </w:r>
+            <w:proofErr w:type="spellEnd"/>
+            <w:r>
+              <w:rPr>
+                <w:noProof/>
+                <w:sz w:val="24"/>
+              </w:rPr>
+              <w:t>»</w:t>
             </w:r>
             <w:r>
               <w:rPr>
@@ -1473,7 +1538,23 @@
                 <w:noProof/>
                 <w:sz w:val="24"/>
               </w:rPr>
-              <w:t>«paidAmt»</w:t>
+              <w:t>«</w:t>
+            </w:r>
+            <w:proofErr w:type="spellStart"/>
+            <w:r>
+              <w:rPr>
+                <w:noProof/>
+                <w:sz w:val="24"/>
+              </w:rPr>
+              <w:t>paidAmt</w:t>
+            </w:r>
+            <w:proofErr w:type="spellEnd"/>
+            <w:r>
+              <w:rPr>
+                <w:noProof/>
+                <w:sz w:val="24"/>
+              </w:rPr>
+              <w:t>»</w:t>
             </w:r>
             <w:r>
               <w:rPr>
@@ -1542,7 +1623,23 @@
                 <w:noProof/>
                 <w:sz w:val="24"/>
               </w:rPr>
-              <w:t>«totAmt»</w:t>
+              <w:t>«</w:t>
+            </w:r>
+            <w:proofErr w:type="spellStart"/>
+            <w:r>
+              <w:rPr>
+                <w:noProof/>
+                <w:sz w:val="24"/>
+              </w:rPr>
+              <w:t>totAmt</w:t>
+            </w:r>
+            <w:proofErr w:type="spellEnd"/>
+            <w:r>
+              <w:rPr>
+                <w:noProof/>
+                <w:sz w:val="24"/>
+              </w:rPr>
+              <w:t>»</w:t>
             </w:r>
             <w:r>
               <w:rPr>
